--- a/Week-1-HTML/HTML.docx
+++ b/Week-1-HTML/HTML.docx
@@ -43,26 +43,27 @@
           <w:sz w:val="40"/>
           <w:szCs w:val="40"/>
         </w:rPr>
-        <w:t xml:space="preserve">Basics of </w:t>
-      </w:r>
-      <w:proofErr w:type="gramStart"/>
+        <w:t>Basics of HTML</w:t>
+      </w:r>
       <w:r>
         <w:rPr>
           <w:rFonts w:ascii="Arial" w:hAnsi="Arial" w:cs="Arial"/>
           <w:sz w:val="40"/>
           <w:szCs w:val="40"/>
         </w:rPr>
-        <w:t>HTML</w:t>
-      </w:r>
-      <w:r>
+        <w:t xml:space="preserve"> :</w:t>
+      </w:r>
+    </w:p>
+    <w:p>
+      <w:pPr>
+        <w:pStyle w:val="ListParagraph"/>
+        <w:jc w:val="both"/>
         <w:rPr>
           <w:rFonts w:ascii="Arial" w:hAnsi="Arial" w:cs="Arial"/>
           <w:sz w:val="40"/>
           <w:szCs w:val="40"/>
         </w:rPr>
-        <w:t xml:space="preserve"> :</w:t>
-      </w:r>
-      <w:proofErr w:type="gramEnd"/>
+      </w:pPr>
     </w:p>
     <w:p>
       <w:pPr>
@@ -70,46 +71,17 @@
         <w:jc w:val="both"/>
         <w:rPr>
           <w:rFonts w:ascii="Arial" w:hAnsi="Arial" w:cs="Arial"/>
-          <w:sz w:val="40"/>
-          <w:szCs w:val="40"/>
-        </w:rPr>
-      </w:pPr>
-    </w:p>
-    <w:p>
-      <w:pPr>
-        <w:pStyle w:val="ListParagraph"/>
-        <w:jc w:val="both"/>
-        <w:rPr>
-          <w:rFonts w:ascii="Arial" w:hAnsi="Arial" w:cs="Arial"/>
-          <w:sz w:val="28"/>
-          <w:szCs w:val="28"/>
-        </w:rPr>
-      </w:pPr>
-      <w:r>
-        <w:rPr>
-          <w:rFonts w:ascii="Arial" w:hAnsi="Arial" w:cs="Arial"/>
-          <w:sz w:val="28"/>
-          <w:szCs w:val="28"/>
-        </w:rPr>
-        <w:t xml:space="preserve">HTML – HTML stands for Hyper Text Markup Language and is the </w:t>
-      </w:r>
-      <w:proofErr w:type="gramStart"/>
-      <w:r>
-        <w:rPr>
-          <w:rFonts w:ascii="Arial" w:hAnsi="Arial" w:cs="Arial"/>
-          <w:sz w:val="28"/>
-          <w:szCs w:val="28"/>
-        </w:rPr>
-        <w:t>standard  markup</w:t>
-      </w:r>
-      <w:proofErr w:type="gramEnd"/>
-      <w:r>
-        <w:rPr>
-          <w:rFonts w:ascii="Arial" w:hAnsi="Arial" w:cs="Arial"/>
-          <w:sz w:val="28"/>
-          <w:szCs w:val="28"/>
-        </w:rPr>
-        <w:t xml:space="preserve"> language for creating web pages. It describes the structure of a web page.</w:t>
+          <w:sz w:val="28"/>
+          <w:szCs w:val="28"/>
+        </w:rPr>
+      </w:pPr>
+      <w:r>
+        <w:rPr>
+          <w:rFonts w:ascii="Arial" w:hAnsi="Arial" w:cs="Arial"/>
+          <w:sz w:val="28"/>
+          <w:szCs w:val="28"/>
+        </w:rPr>
+        <w:t>HTML – HTML stands for Hyper Text Markup Language and is the standard  markup language for creating web pages. It describes the structure of a web page.</w:t>
       </w:r>
     </w:p>
     <w:p>
@@ -788,7 +760,7 @@
         </w:rPr>
         <w:lastRenderedPageBreak/>
         <w:drawing>
-          <wp:anchor distT="0" distB="0" distL="114300" distR="114300" simplePos="0" relativeHeight="251657215" behindDoc="1" locked="0" layoutInCell="1" allowOverlap="1" wp14:anchorId="7F4FF748" wp14:editId="39F6EACD">
+          <wp:anchor distT="0" distB="0" distL="114300" distR="114300" simplePos="0" relativeHeight="251657215" behindDoc="1" locked="0" layoutInCell="1" allowOverlap="1" wp14:anchorId="7F4FF748" wp14:editId="60782A12">
             <wp:simplePos x="0" y="0"/>
             <wp:positionH relativeFrom="margin">
               <wp:align>center</wp:align>
@@ -872,18 +844,8 @@
           <w:sz w:val="40"/>
           <w:szCs w:val="40"/>
         </w:rPr>
-        <w:t xml:space="preserve">Meta </w:t>
-      </w:r>
-      <w:proofErr w:type="gramStart"/>
-      <w:r>
-        <w:rPr>
-          <w:rFonts w:ascii="Arial" w:hAnsi="Arial" w:cs="Arial"/>
-          <w:sz w:val="40"/>
-          <w:szCs w:val="40"/>
-        </w:rPr>
-        <w:t>tags :</w:t>
-      </w:r>
-      <w:proofErr w:type="gramEnd"/>
+        <w:t>Meta tags :</w:t>
+      </w:r>
     </w:p>
     <w:p>
       <w:pPr>
@@ -977,7 +939,7 @@
           <w:szCs w:val="28"/>
         </w:rPr>
         <w:drawing>
-          <wp:anchor distT="0" distB="0" distL="114300" distR="114300" simplePos="0" relativeHeight="251661312" behindDoc="1" locked="0" layoutInCell="1" allowOverlap="1" wp14:anchorId="1A4A796D" wp14:editId="3A71C748">
+          <wp:anchor distT="0" distB="0" distL="114300" distR="114300" simplePos="0" relativeHeight="251661312" behindDoc="1" locked="0" layoutInCell="1" allowOverlap="1" wp14:anchorId="1A4A796D" wp14:editId="2AB79913">
             <wp:simplePos x="0" y="0"/>
             <wp:positionH relativeFrom="margin">
               <wp:align>center</wp:align>
@@ -1343,43 +1305,533 @@
           <w:sz w:val="28"/>
           <w:szCs w:val="28"/>
         </w:rPr>
-        <w:t xml:space="preserve"> Use relative units such as “rem” or “</w:t>
-      </w:r>
-      <w:proofErr w:type="spellStart"/>
-      <w:r>
-        <w:rPr>
-          <w:rFonts w:ascii="Arial" w:hAnsi="Arial" w:cs="Arial"/>
-          <w:sz w:val="28"/>
-          <w:szCs w:val="28"/>
-        </w:rPr>
-        <w:t>em</w:t>
-      </w:r>
-      <w:proofErr w:type="spellEnd"/>
-      <w:r>
-        <w:rPr>
-          <w:rFonts w:ascii="Arial" w:hAnsi="Arial" w:cs="Arial"/>
-          <w:sz w:val="28"/>
-          <w:szCs w:val="28"/>
-        </w:rPr>
-        <w:t>” rather than using fixed unit such as “</w:t>
-      </w:r>
-      <w:proofErr w:type="spellStart"/>
-      <w:r>
-        <w:rPr>
-          <w:rFonts w:ascii="Arial" w:hAnsi="Arial" w:cs="Arial"/>
-          <w:sz w:val="28"/>
-          <w:szCs w:val="28"/>
-        </w:rPr>
-        <w:t>px</w:t>
-      </w:r>
-      <w:proofErr w:type="spellEnd"/>
-      <w:r>
-        <w:rPr>
-          <w:rFonts w:ascii="Arial" w:hAnsi="Arial" w:cs="Arial"/>
-          <w:sz w:val="28"/>
-          <w:szCs w:val="28"/>
-        </w:rPr>
-        <w:t>”.</w:t>
+        <w:t xml:space="preserve"> Use relative units such as “rem” or “em” rather than using fixed unit such as “px”.</w:t>
+      </w:r>
+    </w:p>
+    <w:p>
+      <w:pPr>
+        <w:rPr>
+          <w:rFonts w:ascii="Arial" w:hAnsi="Arial" w:cs="Arial"/>
+          <w:sz w:val="28"/>
+          <w:szCs w:val="28"/>
+        </w:rPr>
+      </w:pPr>
+      <w:r>
+        <w:rPr>
+          <w:rFonts w:ascii="Arial" w:hAnsi="Arial" w:cs="Arial"/>
+          <w:sz w:val="28"/>
+          <w:szCs w:val="28"/>
+        </w:rPr>
+        <w:br w:type="page"/>
+      </w:r>
+    </w:p>
+    <w:p>
+      <w:pPr>
+        <w:rPr>
+          <w:rFonts w:ascii="Arial" w:hAnsi="Arial" w:cs="Arial"/>
+          <w:sz w:val="44"/>
+          <w:szCs w:val="44"/>
+        </w:rPr>
+      </w:pPr>
+    </w:p>
+    <w:p>
+      <w:pPr>
+        <w:rPr>
+          <w:rFonts w:ascii="Arial" w:hAnsi="Arial" w:cs="Arial"/>
+          <w:sz w:val="44"/>
+          <w:szCs w:val="44"/>
+        </w:rPr>
+      </w:pPr>
+      <w:r>
+        <w:rPr>
+          <w:rFonts w:ascii="Arial" w:hAnsi="Arial" w:cs="Arial"/>
+          <w:sz w:val="44"/>
+          <w:szCs w:val="44"/>
+        </w:rPr>
+        <w:t>Global Attributes:</w:t>
+      </w:r>
+    </w:p>
+    <w:p>
+      <w:pPr>
+        <w:pStyle w:val="ListParagraph"/>
+        <w:numPr>
+          <w:ilvl w:val="0"/>
+          <w:numId w:val="1"/>
+        </w:numPr>
+        <w:rPr>
+          <w:rFonts w:ascii="Arial" w:hAnsi="Arial" w:cs="Arial"/>
+          <w:sz w:val="32"/>
+          <w:szCs w:val="32"/>
+        </w:rPr>
+      </w:pPr>
+      <w:r>
+        <w:rPr>
+          <w:rFonts w:ascii="Arial" w:hAnsi="Arial" w:cs="Arial"/>
+          <w:b/>
+          <w:bCs/>
+          <w:sz w:val="32"/>
+          <w:szCs w:val="32"/>
+        </w:rPr>
+        <w:t>accesskey</w:t>
+      </w:r>
+      <w:r>
+        <w:rPr>
+          <w:rFonts w:ascii="Arial" w:hAnsi="Arial" w:cs="Arial"/>
+          <w:sz w:val="32"/>
+          <w:szCs w:val="32"/>
+        </w:rPr>
+        <w:t>:</w:t>
+      </w:r>
+      <w:r>
+        <w:rPr>
+          <w:rFonts w:ascii="Arial" w:hAnsi="Arial" w:cs="Arial"/>
+          <w:sz w:val="32"/>
+          <w:szCs w:val="32"/>
+        </w:rPr>
+        <w:t xml:space="preserve"> shortcut keys for focusing on elements(Alt + key)</w:t>
+      </w:r>
+    </w:p>
+    <w:p>
+      <w:pPr>
+        <w:pStyle w:val="ListParagraph"/>
+        <w:rPr>
+          <w:rFonts w:ascii="Arial" w:hAnsi="Arial" w:cs="Arial"/>
+          <w:sz w:val="32"/>
+          <w:szCs w:val="32"/>
+        </w:rPr>
+      </w:pPr>
+    </w:p>
+    <w:p>
+      <w:pPr>
+        <w:pStyle w:val="ListParagraph"/>
+        <w:numPr>
+          <w:ilvl w:val="0"/>
+          <w:numId w:val="1"/>
+        </w:numPr>
+        <w:rPr>
+          <w:rFonts w:ascii="Arial" w:hAnsi="Arial" w:cs="Arial"/>
+          <w:sz w:val="32"/>
+          <w:szCs w:val="32"/>
+        </w:rPr>
+      </w:pPr>
+      <w:r>
+        <w:rPr>
+          <w:rFonts w:ascii="Arial" w:hAnsi="Arial" w:cs="Arial"/>
+          <w:b/>
+          <w:bCs/>
+          <w:sz w:val="32"/>
+          <w:szCs w:val="32"/>
+        </w:rPr>
+        <w:t>contenteditable</w:t>
+      </w:r>
+      <w:r>
+        <w:rPr>
+          <w:rFonts w:ascii="Arial" w:hAnsi="Arial" w:cs="Arial"/>
+          <w:sz w:val="32"/>
+          <w:szCs w:val="32"/>
+        </w:rPr>
+        <w:t>: specifies whether the content in the div is editable or not. Takes Boolean value(true/false).</w:t>
+      </w:r>
+    </w:p>
+    <w:p>
+      <w:pPr>
+        <w:pStyle w:val="ListParagraph"/>
+        <w:rPr>
+          <w:rFonts w:ascii="Arial" w:hAnsi="Arial" w:cs="Arial"/>
+          <w:sz w:val="32"/>
+          <w:szCs w:val="32"/>
+        </w:rPr>
+      </w:pPr>
+    </w:p>
+    <w:p>
+      <w:pPr>
+        <w:pStyle w:val="ListParagraph"/>
+        <w:numPr>
+          <w:ilvl w:val="0"/>
+          <w:numId w:val="1"/>
+        </w:numPr>
+        <w:rPr>
+          <w:rFonts w:ascii="Arial" w:hAnsi="Arial" w:cs="Arial"/>
+          <w:sz w:val="32"/>
+          <w:szCs w:val="32"/>
+        </w:rPr>
+      </w:pPr>
+      <w:r>
+        <w:rPr>
+          <w:rFonts w:ascii="Arial" w:hAnsi="Arial" w:cs="Arial"/>
+          <w:b/>
+          <w:bCs/>
+          <w:sz w:val="32"/>
+          <w:szCs w:val="32"/>
+        </w:rPr>
+        <w:t>enterkeyhint</w:t>
+      </w:r>
+      <w:r>
+        <w:rPr>
+          <w:rFonts w:ascii="Arial" w:hAnsi="Arial" w:cs="Arial"/>
+          <w:sz w:val="32"/>
+          <w:szCs w:val="32"/>
+        </w:rPr>
+        <w:t>: Changes the text of Enter key of virtual keyboard (Eg. done, enter, go, next, previous, search, send).</w:t>
+      </w:r>
+    </w:p>
+    <w:p>
+      <w:pPr>
+        <w:pStyle w:val="ListParagraph"/>
+        <w:rPr>
+          <w:rFonts w:ascii="Arial" w:hAnsi="Arial" w:cs="Arial"/>
+          <w:sz w:val="32"/>
+          <w:szCs w:val="32"/>
+        </w:rPr>
+      </w:pPr>
+    </w:p>
+    <w:p>
+      <w:pPr>
+        <w:pStyle w:val="ListParagraph"/>
+        <w:numPr>
+          <w:ilvl w:val="0"/>
+          <w:numId w:val="1"/>
+        </w:numPr>
+        <w:rPr>
+          <w:rFonts w:ascii="Arial" w:hAnsi="Arial" w:cs="Arial"/>
+          <w:sz w:val="32"/>
+          <w:szCs w:val="32"/>
+        </w:rPr>
+      </w:pPr>
+      <w:r>
+        <w:rPr>
+          <w:rFonts w:ascii="Arial" w:hAnsi="Arial" w:cs="Arial"/>
+          <w:b/>
+          <w:bCs/>
+          <w:sz w:val="32"/>
+          <w:szCs w:val="32"/>
+        </w:rPr>
+        <w:t>hidden</w:t>
+      </w:r>
+      <w:r>
+        <w:rPr>
+          <w:rFonts w:ascii="Arial" w:hAnsi="Arial" w:cs="Arial"/>
+          <w:sz w:val="32"/>
+          <w:szCs w:val="32"/>
+        </w:rPr>
+        <w:t>: specifies that element is no longer relevant.</w:t>
+      </w:r>
+    </w:p>
+    <w:p>
+      <w:pPr>
+        <w:rPr>
+          <w:rFonts w:ascii="Arial" w:hAnsi="Arial" w:cs="Arial"/>
+          <w:sz w:val="32"/>
+          <w:szCs w:val="32"/>
+        </w:rPr>
+      </w:pPr>
+    </w:p>
+    <w:p>
+      <w:pPr>
+        <w:pStyle w:val="ListParagraph"/>
+        <w:numPr>
+          <w:ilvl w:val="0"/>
+          <w:numId w:val="1"/>
+        </w:numPr>
+        <w:rPr>
+          <w:rFonts w:ascii="Arial" w:hAnsi="Arial" w:cs="Arial"/>
+          <w:sz w:val="32"/>
+          <w:szCs w:val="32"/>
+        </w:rPr>
+      </w:pPr>
+      <w:r>
+        <w:rPr>
+          <w:rFonts w:ascii="Arial" w:hAnsi="Arial" w:cs="Arial"/>
+          <w:b/>
+          <w:bCs/>
+          <w:sz w:val="32"/>
+          <w:szCs w:val="32"/>
+        </w:rPr>
+        <w:t>inert</w:t>
+      </w:r>
+      <w:r>
+        <w:rPr>
+          <w:rFonts w:ascii="Arial" w:hAnsi="Arial" w:cs="Arial"/>
+          <w:sz w:val="32"/>
+          <w:szCs w:val="32"/>
+        </w:rPr>
+        <w:t>: Disables the a links and buttons inside the element having inert mentioned.</w:t>
+      </w:r>
+    </w:p>
+    <w:p>
+      <w:pPr>
+        <w:rPr>
+          <w:rFonts w:ascii="Arial" w:hAnsi="Arial" w:cs="Arial"/>
+          <w:sz w:val="32"/>
+          <w:szCs w:val="32"/>
+        </w:rPr>
+      </w:pPr>
+    </w:p>
+    <w:p>
+      <w:pPr>
+        <w:pStyle w:val="ListParagraph"/>
+        <w:numPr>
+          <w:ilvl w:val="0"/>
+          <w:numId w:val="1"/>
+        </w:numPr>
+        <w:rPr>
+          <w:rFonts w:ascii="Arial" w:hAnsi="Arial" w:cs="Arial"/>
+          <w:sz w:val="32"/>
+          <w:szCs w:val="32"/>
+        </w:rPr>
+      </w:pPr>
+      <w:r>
+        <w:rPr>
+          <w:rFonts w:ascii="Arial" w:hAnsi="Arial" w:cs="Arial"/>
+          <w:b/>
+          <w:bCs/>
+          <w:sz w:val="32"/>
+          <w:szCs w:val="32"/>
+        </w:rPr>
+        <w:t>inputmode</w:t>
+      </w:r>
+      <w:r>
+        <w:rPr>
+          <w:rFonts w:ascii="Arial" w:hAnsi="Arial" w:cs="Arial"/>
+          <w:sz w:val="32"/>
+          <w:szCs w:val="32"/>
+        </w:rPr>
+        <w:t xml:space="preserve">: Allows to change the appearance of the virtual </w:t>
+      </w:r>
+      <w:r>
+        <w:rPr>
+          <w:rFonts w:ascii="Arial" w:hAnsi="Arial" w:cs="Arial"/>
+          <w:sz w:val="32"/>
+          <w:szCs w:val="32"/>
+        </w:rPr>
+        <w:t>keyboard</w:t>
+      </w:r>
+      <w:r>
+        <w:rPr>
+          <w:rFonts w:ascii="Arial" w:hAnsi="Arial" w:cs="Arial"/>
+          <w:sz w:val="32"/>
+          <w:szCs w:val="32"/>
+        </w:rPr>
+        <w:t xml:space="preserve"> as per the input tag.</w:t>
+      </w:r>
+    </w:p>
+    <w:p>
+      <w:pPr>
+        <w:pStyle w:val="ListParagraph"/>
+        <w:rPr>
+          <w:rFonts w:ascii="Arial" w:hAnsi="Arial" w:cs="Arial"/>
+          <w:sz w:val="32"/>
+          <w:szCs w:val="32"/>
+        </w:rPr>
+      </w:pPr>
+      <w:r>
+        <w:rPr>
+          <w:rFonts w:ascii="Arial" w:hAnsi="Arial" w:cs="Arial"/>
+          <w:sz w:val="32"/>
+          <w:szCs w:val="32"/>
+        </w:rPr>
+        <w:t>(Eg. numeric, decimal, email, search, url, tel)</w:t>
+      </w:r>
+    </w:p>
+    <w:p>
+      <w:pPr>
+        <w:rPr>
+          <w:rFonts w:ascii="Arial" w:hAnsi="Arial" w:cs="Arial"/>
+          <w:sz w:val="32"/>
+          <w:szCs w:val="32"/>
+        </w:rPr>
+      </w:pPr>
+    </w:p>
+    <w:p>
+      <w:pPr>
+        <w:pStyle w:val="ListParagraph"/>
+        <w:numPr>
+          <w:ilvl w:val="0"/>
+          <w:numId w:val="1"/>
+        </w:numPr>
+        <w:rPr>
+          <w:rFonts w:ascii="Arial" w:hAnsi="Arial" w:cs="Arial"/>
+          <w:sz w:val="32"/>
+          <w:szCs w:val="32"/>
+        </w:rPr>
+      </w:pPr>
+      <w:r>
+        <w:rPr>
+          <w:rFonts w:ascii="Arial" w:hAnsi="Arial" w:cs="Arial"/>
+          <w:b/>
+          <w:bCs/>
+          <w:sz w:val="32"/>
+          <w:szCs w:val="32"/>
+        </w:rPr>
+        <w:t>popover</w:t>
+      </w:r>
+      <w:r>
+        <w:rPr>
+          <w:rFonts w:ascii="Arial" w:hAnsi="Arial" w:cs="Arial"/>
+          <w:sz w:val="32"/>
+          <w:szCs w:val="32"/>
+        </w:rPr>
+        <w:t>: Pops the element thus getting all the attention over the popped up element. Possess popovertarget and popovertargetaction(show, hide, toggle).</w:t>
+      </w:r>
+    </w:p>
+    <w:p>
+      <w:pPr>
+        <w:pStyle w:val="ListParagraph"/>
+        <w:rPr>
+          <w:rFonts w:ascii="Arial" w:hAnsi="Arial" w:cs="Arial"/>
+          <w:sz w:val="32"/>
+          <w:szCs w:val="32"/>
+        </w:rPr>
+      </w:pPr>
+    </w:p>
+    <w:p>
+      <w:pPr>
+        <w:pStyle w:val="ListParagraph"/>
+        <w:numPr>
+          <w:ilvl w:val="0"/>
+          <w:numId w:val="1"/>
+        </w:numPr>
+        <w:rPr>
+          <w:rFonts w:ascii="Arial" w:hAnsi="Arial" w:cs="Arial"/>
+          <w:sz w:val="32"/>
+          <w:szCs w:val="32"/>
+        </w:rPr>
+      </w:pPr>
+      <w:r>
+        <w:rPr>
+          <w:rFonts w:ascii="Arial" w:hAnsi="Arial" w:cs="Arial"/>
+          <w:b/>
+          <w:bCs/>
+          <w:sz w:val="32"/>
+          <w:szCs w:val="32"/>
+        </w:rPr>
+        <w:t>tabindex</w:t>
+      </w:r>
+      <w:r>
+        <w:rPr>
+          <w:rFonts w:ascii="Arial" w:hAnsi="Arial" w:cs="Arial"/>
+          <w:sz w:val="32"/>
+          <w:szCs w:val="32"/>
+        </w:rPr>
+        <w:t>: Specifies the tab order of</w:t>
+      </w:r>
+      <w:r>
+        <w:rPr>
+          <w:rFonts w:ascii="Arial" w:hAnsi="Arial" w:cs="Arial"/>
+          <w:sz w:val="32"/>
+          <w:szCs w:val="32"/>
+        </w:rPr>
+        <w:t xml:space="preserve"> an element while navigating.</w:t>
+      </w:r>
+      <w:r>
+        <w:rPr>
+          <w:rFonts w:ascii="Arial" w:hAnsi="Arial" w:cs="Arial"/>
+          <w:sz w:val="32"/>
+          <w:szCs w:val="32"/>
+        </w:rPr>
+        <w:t xml:space="preserve"> </w:t>
+      </w:r>
+    </w:p>
+    <w:p>
+      <w:pPr>
+        <w:rPr>
+          <w:rFonts w:ascii="Arial" w:hAnsi="Arial" w:cs="Arial"/>
+          <w:sz w:val="32"/>
+          <w:szCs w:val="32"/>
+        </w:rPr>
+      </w:pPr>
+      <w:r>
+        <w:rPr>
+          <w:rFonts w:ascii="Arial" w:hAnsi="Arial" w:cs="Arial"/>
+          <w:sz w:val="32"/>
+          <w:szCs w:val="32"/>
+        </w:rPr>
+        <w:br w:type="page"/>
+      </w:r>
+    </w:p>
+    <w:p>
+      <w:pPr>
+        <w:pStyle w:val="ListParagraph"/>
+        <w:numPr>
+          <w:ilvl w:val="0"/>
+          <w:numId w:val="1"/>
+        </w:numPr>
+        <w:rPr>
+          <w:rFonts w:ascii="Arial" w:hAnsi="Arial" w:cs="Arial"/>
+          <w:sz w:val="32"/>
+          <w:szCs w:val="32"/>
+        </w:rPr>
+      </w:pPr>
+      <w:r>
+        <w:rPr>
+          <w:rFonts w:ascii="Arial" w:hAnsi="Arial" w:cs="Arial"/>
+          <w:b/>
+          <w:bCs/>
+          <w:sz w:val="32"/>
+          <w:szCs w:val="32"/>
+        </w:rPr>
+        <w:lastRenderedPageBreak/>
+        <w:t>title</w:t>
+      </w:r>
+      <w:r>
+        <w:rPr>
+          <w:rFonts w:ascii="Arial" w:hAnsi="Arial" w:cs="Arial"/>
+          <w:sz w:val="32"/>
+          <w:szCs w:val="32"/>
+        </w:rPr>
+        <w:t>: Specifies extra information about the element. It acts like a tooltip which invokes when mouse is hovered over that element content.</w:t>
+      </w:r>
+    </w:p>
+    <w:p>
+      <w:pPr>
+        <w:pStyle w:val="ListParagraph"/>
+        <w:rPr>
+          <w:rFonts w:ascii="Arial" w:hAnsi="Arial" w:cs="Arial"/>
+          <w:sz w:val="32"/>
+          <w:szCs w:val="32"/>
+        </w:rPr>
+      </w:pPr>
+    </w:p>
+    <w:p>
+      <w:pPr>
+        <w:rPr>
+          <w:rFonts w:ascii="Arial" w:hAnsi="Arial" w:cs="Arial"/>
+          <w:sz w:val="44"/>
+          <w:szCs w:val="44"/>
+        </w:rPr>
+      </w:pPr>
+      <w:r>
+        <w:rPr>
+          <w:rFonts w:ascii="Arial" w:hAnsi="Arial" w:cs="Arial"/>
+          <w:sz w:val="44"/>
+          <w:szCs w:val="44"/>
+        </w:rPr>
+        <w:t>Event Attributes</w:t>
+      </w:r>
+      <w:r>
+        <w:rPr>
+          <w:rFonts w:ascii="Arial" w:hAnsi="Arial" w:cs="Arial"/>
+          <w:sz w:val="44"/>
+          <w:szCs w:val="44"/>
+        </w:rPr>
+        <w:t>:</w:t>
+      </w:r>
+    </w:p>
+    <w:p>
+      <w:pPr>
+        <w:rPr>
+          <w:rFonts w:ascii="Arial" w:hAnsi="Arial" w:cs="Arial"/>
+          <w:sz w:val="40"/>
+          <w:szCs w:val="40"/>
+        </w:rPr>
+      </w:pPr>
+      <w:r>
+        <w:rPr>
+          <w:rFonts w:ascii="Arial" w:hAnsi="Arial" w:cs="Arial"/>
+          <w:sz w:val="44"/>
+          <w:szCs w:val="44"/>
+        </w:rPr>
+        <w:t>(will cover it in Javascript basics)</w:t>
       </w:r>
     </w:p>
     <w:sectPr>
@@ -1858,7 +2310,7 @@
   <w:abstractNum w:abstractNumId="2" w15:restartNumberingAfterBreak="0">
     <w:nsid w:val="1C3A018A"/>
     <w:multiLevelType w:val="hybridMultilevel"/>
-    <w:tmpl w:val="0A26AF20"/>
+    <w:tmpl w:val="E796F766"/>
     <w:lvl w:ilvl="0" w:tplc="04090001">
       <w:start w:val="1"/>
       <w:numFmt w:val="bullet"/>
@@ -3142,7 +3594,6 @@
   <w:style w:type="character" w:default="1" w:styleId="DefaultParagraphFont">
     <w:name w:val="Default Paragraph Font"/>
     <w:uiPriority w:val="1"/>
-    <w:semiHidden/>
     <w:unhideWhenUsed/>
   </w:style>
   <w:style w:type="table" w:default="1" w:styleId="TableNormal">
@@ -3330,14 +3781,18 @@
   </w:compat>
   <w:rsids>
     <w:rsidRoot w:val="0031092E"/>
+    <w:rsid w:val="00102AF8"/>
     <w:rsid w:val="00115398"/>
     <w:rsid w:val="001407E3"/>
     <w:rsid w:val="0031092E"/>
     <w:rsid w:val="003D5A3A"/>
+    <w:rsid w:val="00415D35"/>
     <w:rsid w:val="0044105F"/>
+    <w:rsid w:val="004B3E66"/>
     <w:rsid w:val="00902E99"/>
     <w:rsid w:val="009A1A7C"/>
     <w:rsid w:val="00A15335"/>
+    <w:rsid w:val="00A73B37"/>
     <w:rsid w:val="00B1404F"/>
     <w:rsid w:val="00FF7318"/>
   </w:rsids>
